--- a/S56 - C5.7 - MultiActingProgramming.docx
+++ b/S56 - C5.7 - MultiActingProgramming.docx
@@ -22,17 +22,7 @@
           <w:sz w:val="36"/>
           <w:szCs w:val="36"/>
         </w:rPr>
-        <w:t>SECTION 5.</w:t>
-      </w:r>
-      <w:r>
-        <w:rPr>
-          <w:rFonts w:hint="default" w:ascii="Source Code Pro Semibold" w:hAnsi="Source Code Pro Semibold" w:cs="Source Code Pro Semibold"/>
-          <w:b w:val="0"/>
-          <w:bCs w:val="0"/>
-          <w:sz w:val="36"/>
-          <w:szCs w:val="36"/>
-        </w:rPr>
-        <w:t>7</w:t>
+        <w:t>SECTION 5.7</w:t>
       </w:r>
     </w:p>
     <w:p>
@@ -86,8 +76,6 @@
           </w14:textFill>
         </w:rPr>
       </w:pPr>
-      <w:bookmarkStart w:id="0" w:name="_GoBack"/>
-      <w:bookmarkEnd w:id="0"/>
       <w:r>
         <w:rPr>
           <w:rFonts w:hint="default" w:ascii="Source Code Pro Semibold" w:hAnsi="Source Code Pro Semibold" w:cs="Source Code Pro Semibold"/>
@@ -2976,62 +2964,8 @@
         </w:rPr>
         <w:t>|| Activate</w:t>
       </w:r>
-    </w:p>
-    <w:p>
-      <w:pPr>
-        <w:jc w:val="both"/>
-        <w:rPr>
-          <w:rFonts w:hint="default" w:ascii="Source Code Pro Semibold" w:hAnsi="Source Code Pro Semibold" w:cs="Source Code Pro Semibold"/>
-          <w:b w:val="0"/>
-          <w:bCs w:val="0"/>
-          <w:sz w:val="24"/>
-          <w:szCs w:val="24"/>
-        </w:rPr>
-      </w:pPr>
-    </w:p>
-    <w:p>
-      <w:pPr>
-        <w:jc w:val="both"/>
-        <w:rPr>
-          <w:rFonts w:hint="default" w:ascii="Source Code Pro Semibold" w:hAnsi="Source Code Pro Semibold" w:cs="Source Code Pro Semibold"/>
-          <w:b w:val="0"/>
-          <w:bCs w:val="0"/>
-          <w:sz w:val="24"/>
-          <w:szCs w:val="24"/>
-        </w:rPr>
-      </w:pPr>
-      <w:r>
-        <w:rPr>
-          <w:rFonts w:hint="default" w:ascii="Source Code Pro Semibold" w:hAnsi="Source Code Pro Semibold" w:cs="Source Code Pro Semibold"/>
-          <w:b w:val="0"/>
-          <w:bCs w:val="0"/>
-          <w:sz w:val="24"/>
-          <w:szCs w:val="24"/>
-        </w:rPr>
-        <w:t>+AtvtXXYZ: traf [+AtvtXXY2]</w:t>
-      </w:r>
-    </w:p>
-    <w:p>
-      <w:pPr>
-        <w:jc w:val="both"/>
-        <w:rPr>
-          <w:rFonts w:hint="default" w:ascii="Source Code Pro Semibold" w:hAnsi="Source Code Pro Semibold" w:cs="Source Code Pro Semibold"/>
-          <w:b w:val="0"/>
-          <w:bCs w:val="0"/>
-          <w:sz w:val="24"/>
-          <w:szCs w:val="24"/>
-        </w:rPr>
-      </w:pPr>
-      <w:r>
-        <w:rPr>
-          <w:rFonts w:hint="default" w:ascii="Source Code Pro Semibold" w:hAnsi="Source Code Pro Semibold" w:cs="Source Code Pro Semibold"/>
-          <w:b w:val="0"/>
-          <w:bCs w:val="0"/>
-          <w:sz w:val="24"/>
-          <w:szCs w:val="24"/>
-        </w:rPr>
-        <w:t>|| Transfer</w:t>
-      </w:r>
+      <w:bookmarkStart w:id="0" w:name="_GoBack"/>
+      <w:bookmarkEnd w:id="0"/>
     </w:p>
     <w:p>
       <w:pPr>
